--- a/docs/DynamicProgrammingInRL.docx
+++ b/docs/DynamicProgrammingInRL.docx
@@ -19,145 +19,50 @@
       </w:r>
     </w:p>
     <w:p>
-      <w:pPr>
+      <w:r>
+        <w:t>compiled by D.Gueorguiev, 9/1/2024</w:t>
+      </w:r>
+    </w:p>
+    <w:p/>
+    <w:p>
+      <w:r>
+        <w:t xml:space="preserve">The term </w:t>
+      </w:r>
+      <w:r>
         <w:rPr>
-          <w:rFonts w:ascii="Aptos Display" w:hAnsi="Aptos Display"/>
-          <w:sz w:val="20"/>
-          <w:szCs w:val="20"/>
-        </w:rPr>
-      </w:pPr>
-      <w:r>
-        <w:rPr>
-          <w:rFonts w:ascii="Aptos Display" w:hAnsi="Aptos Display"/>
-          <w:sz w:val="20"/>
-          <w:szCs w:val="20"/>
-        </w:rPr>
-        <w:t>compiled by D.Gueorguiev, 9/1/2024</w:t>
-      </w:r>
-    </w:p>
-    <w:p>
-      <w:pPr>
-        <w:rPr>
-          <w:rFonts w:ascii="Aptos Display" w:hAnsi="Aptos Display"/>
-          <w:sz w:val="20"/>
-          <w:szCs w:val="20"/>
-        </w:rPr>
-      </w:pPr>
-    </w:p>
-    <w:p>
-      <w:pPr>
-        <w:rPr>
-          <w:rFonts w:ascii="Aptos Display" w:hAnsi="Aptos Display"/>
-          <w:sz w:val="20"/>
-          <w:szCs w:val="20"/>
-        </w:rPr>
-      </w:pPr>
-      <w:r>
-        <w:rPr>
-          <w:rFonts w:ascii="Aptos Display" w:hAnsi="Aptos Display"/>
-          <w:sz w:val="20"/>
-          <w:szCs w:val="20"/>
-        </w:rPr>
-        <w:t xml:space="preserve">The term </w:t>
-      </w:r>
-      <w:r>
-        <w:rPr>
-          <w:rFonts w:ascii="Aptos Display" w:hAnsi="Aptos Display"/>
           <w:i/>
           <w:iCs/>
-          <w:sz w:val="20"/>
-          <w:szCs w:val="20"/>
         </w:rPr>
         <w:t>Dynamic Programming</w:t>
       </w:r>
       <w:r>
-        <w:rPr>
-          <w:rFonts w:ascii="Aptos Display" w:hAnsi="Aptos Display"/>
-          <w:sz w:val="20"/>
-          <w:szCs w:val="20"/>
-        </w:rPr>
         <w:t xml:space="preserve"> (</w:t>
       </w:r>
       <w:r>
-        <w:rPr>
-          <w:rFonts w:ascii="Aptos Display" w:hAnsi="Aptos Display"/>
-          <w:sz w:val="20"/>
-          <w:szCs w:val="20"/>
-        </w:rPr>
         <w:t>D</w:t>
       </w:r>
       <w:r>
-        <w:rPr>
-          <w:rFonts w:ascii="Aptos Display" w:hAnsi="Aptos Display"/>
-          <w:sz w:val="20"/>
-          <w:szCs w:val="20"/>
-        </w:rPr>
         <w:t>P</w:t>
       </w:r>
       <w:r>
-        <w:rPr>
-          <w:rFonts w:ascii="Aptos Display" w:hAnsi="Aptos Display"/>
-          <w:sz w:val="20"/>
-          <w:szCs w:val="20"/>
-        </w:rPr>
         <w:t>) in Reinforcement Learning</w:t>
       </w:r>
       <w:r>
-        <w:rPr>
-          <w:rFonts w:ascii="Aptos Display" w:hAnsi="Aptos Display"/>
-          <w:sz w:val="20"/>
-          <w:szCs w:val="20"/>
-        </w:rPr>
         <w:t xml:space="preserve"> (RL)</w:t>
       </w:r>
       <w:r>
-        <w:rPr>
-          <w:rFonts w:ascii="Aptos Display" w:hAnsi="Aptos Display"/>
-          <w:sz w:val="20"/>
-          <w:szCs w:val="20"/>
-        </w:rPr>
         <w:t xml:space="preserve"> refers to collection of algorithms </w:t>
       </w:r>
       <w:r>
-        <w:rPr>
-          <w:rFonts w:ascii="Aptos Display" w:hAnsi="Aptos Display"/>
-          <w:sz w:val="20"/>
-          <w:szCs w:val="20"/>
-        </w:rPr>
         <w:t xml:space="preserve">used to compute the optimal policies given a perfect model of the environment as a Markov Decision Process (MDP). </w:t>
       </w:r>
       <w:r>
-        <w:rPr>
-          <w:rFonts w:ascii="Aptos Display" w:hAnsi="Aptos Display"/>
-          <w:sz w:val="20"/>
-          <w:szCs w:val="20"/>
-        </w:rPr>
         <w:t xml:space="preserve">Classical DP algorithms are of limited utility in RL because of their great computational expense, but they are important theoretically to understanding the process of determining optimal RL policies. </w:t>
       </w:r>
     </w:p>
+    <w:p/>
     <w:p>
-      <w:pPr>
-        <w:rPr>
-          <w:rFonts w:ascii="Aptos Display" w:hAnsi="Aptos Display"/>
-          <w:sz w:val="20"/>
-          <w:szCs w:val="20"/>
-        </w:rPr>
-      </w:pPr>
-    </w:p>
-    <w:p>
-      <w:pPr>
-        <w:rPr>
-          <w:rFonts w:ascii="Aptos Display" w:hAnsi="Aptos Display"/>
-          <w:sz w:val="20"/>
-          <w:szCs w:val="20"/>
-        </w:rPr>
-      </w:pPr>
-      <w:r>
-        <w:rPr>
-          <w:rFonts w:ascii="Aptos Display" w:hAnsi="Aptos Display"/>
-          <w:sz w:val="20"/>
-          <w:szCs w:val="20"/>
-        </w:rPr>
+      <w:r>
         <w:t xml:space="preserve">We are making the assumption that the environment is a finite MDP. That is, we assume that its state, action, and reward sets, </w:t>
       </w:r>
       <m:oMath>
@@ -167,18 +72,11 @@
           </m:rPr>
           <w:rPr>
             <w:rFonts w:ascii="Cambria Math" w:hAnsi="Cambria Math"/>
-            <w:sz w:val="20"/>
-            <w:szCs w:val="20"/>
           </w:rPr>
           <m:t>S</m:t>
         </m:r>
       </m:oMath>
       <w:r>
-        <w:rPr>
-          <w:rFonts w:ascii="Aptos Display" w:hAnsi="Aptos Display"/>
-          <w:sz w:val="20"/>
-          <w:szCs w:val="20"/>
-        </w:rPr>
         <w:t xml:space="preserve">, </w:t>
       </w:r>
       <m:oMath>
@@ -188,18 +86,11 @@
           </m:rPr>
           <w:rPr>
             <w:rFonts w:ascii="Cambria Math" w:hAnsi="Cambria Math"/>
-            <w:sz w:val="20"/>
-            <w:szCs w:val="20"/>
           </w:rPr>
           <m:t>A</m:t>
         </m:r>
       </m:oMath>
       <w:r>
-        <w:rPr>
-          <w:rFonts w:ascii="Aptos Display" w:hAnsi="Aptos Display"/>
-          <w:sz w:val="20"/>
-          <w:szCs w:val="20"/>
-        </w:rPr>
         <w:t xml:space="preserve">, and </w:t>
       </w:r>
       <m:oMath>
@@ -209,26 +100,17 @@
           </m:rPr>
           <w:rPr>
             <w:rFonts w:ascii="Cambria Math" w:hAnsi="Cambria Math"/>
-            <w:sz w:val="20"/>
-            <w:szCs w:val="20"/>
           </w:rPr>
           <m:t>R</m:t>
         </m:r>
       </m:oMath>
       <w:r>
-        <w:rPr>
-          <w:rFonts w:ascii="Aptos Display" w:hAnsi="Aptos Display"/>
-          <w:sz w:val="20"/>
-          <w:szCs w:val="20"/>
-        </w:rPr>
         <w:t xml:space="preserve">, are finite, and that its dynamics are given by a set of probabilities </w:t>
       </w:r>
       <m:oMath>
         <m:r>
           <w:rPr>
             <w:rFonts w:ascii="Cambria Math" w:hAnsi="Cambria Math"/>
-            <w:sz w:val="20"/>
-            <w:szCs w:val="20"/>
           </w:rPr>
           <m:t>p</m:t>
         </m:r>
@@ -238,8 +120,6 @@
               <w:rPr>
                 <w:rFonts w:ascii="Cambria Math" w:hAnsi="Cambria Math"/>
                 <w:i/>
-                <w:sz w:val="20"/>
-                <w:szCs w:val="20"/>
               </w:rPr>
             </m:ctrlPr>
           </m:dPr>
@@ -250,8 +130,6 @@
                   <w:rPr>
                     <w:rFonts w:ascii="Cambria Math" w:hAnsi="Cambria Math"/>
                     <w:i/>
-                    <w:sz w:val="20"/>
-                    <w:szCs w:val="20"/>
                   </w:rPr>
                 </m:ctrlPr>
               </m:sSupPr>
@@ -259,8 +137,6 @@
                 <m:r>
                   <w:rPr>
                     <w:rFonts w:ascii="Cambria Math" w:hAnsi="Cambria Math"/>
-                    <w:sz w:val="20"/>
-                    <w:szCs w:val="20"/>
                   </w:rPr>
                   <m:t>s</m:t>
                 </m:r>
@@ -269,8 +145,6 @@
                 <m:r>
                   <w:rPr>
                     <w:rFonts w:ascii="Cambria Math" w:hAnsi="Cambria Math"/>
-                    <w:sz w:val="20"/>
-                    <w:szCs w:val="20"/>
                   </w:rPr>
                   <m:t>'</m:t>
                 </m:r>
@@ -279,8 +153,6 @@
             <m:r>
               <w:rPr>
                 <w:rFonts w:ascii="Cambria Math" w:hAnsi="Cambria Math"/>
-                <w:sz w:val="20"/>
-                <w:szCs w:val="20"/>
               </w:rPr>
               <m:t>,r|s,a</m:t>
             </m:r>
@@ -288,21 +160,14 @@
         </m:d>
       </m:oMath>
       <w:r>
-        <w:rPr>
-          <w:rFonts w:ascii="Aptos Display" w:hAnsi="Aptos Display"/>
-          <w:sz w:val="20"/>
-          <w:szCs w:val="20"/>
-        </w:rPr>
         <w:t xml:space="preserve"> for all </w:t>
       </w:r>
       <m:oMath>
         <m:r>
           <w:rPr>
             <w:rFonts w:ascii="Cambria Math" w:hAnsi="Cambria Math"/>
-            <w:sz w:val="20"/>
-            <w:szCs w:val="20"/>
           </w:rPr>
-          <m:t>s</m:t>
+          <m:t>s∈</m:t>
         </m:r>
         <m:r>
           <m:rPr>
@@ -310,26 +175,17 @@
           </m:rPr>
           <w:rPr>
             <w:rFonts w:ascii="Cambria Math" w:hAnsi="Cambria Math"/>
-            <w:sz w:val="20"/>
-            <w:szCs w:val="20"/>
           </w:rPr>
-          <m:t>∈S</m:t>
+          <m:t>S</m:t>
         </m:r>
       </m:oMath>
       <w:r>
-        <w:rPr>
-          <w:rFonts w:ascii="Aptos Display" w:hAnsi="Aptos Display"/>
-          <w:sz w:val="20"/>
-          <w:szCs w:val="20"/>
-        </w:rPr>
         <w:t xml:space="preserve">, </w:t>
       </w:r>
       <m:oMath>
         <m:r>
           <w:rPr>
             <w:rFonts w:ascii="Cambria Math" w:hAnsi="Cambria Math"/>
-            <w:sz w:val="20"/>
-            <w:szCs w:val="20"/>
           </w:rPr>
           <m:t>a∈</m:t>
         </m:r>
@@ -339,8 +195,6 @@
           </m:rPr>
           <w:rPr>
             <w:rFonts w:ascii="Cambria Math" w:hAnsi="Cambria Math"/>
-            <w:sz w:val="20"/>
-            <w:szCs w:val="20"/>
           </w:rPr>
           <m:t>A</m:t>
         </m:r>
@@ -350,8 +204,6 @@
               <w:rPr>
                 <w:rFonts w:ascii="Cambria Math" w:hAnsi="Cambria Math"/>
                 <w:i/>
-                <w:sz w:val="20"/>
-                <w:szCs w:val="20"/>
               </w:rPr>
             </m:ctrlPr>
           </m:dPr>
@@ -359,8 +211,6 @@
             <m:r>
               <w:rPr>
                 <w:rFonts w:ascii="Cambria Math" w:hAnsi="Cambria Math"/>
-                <w:sz w:val="20"/>
-                <w:szCs w:val="20"/>
               </w:rPr>
               <m:t>s</m:t>
             </m:r>
@@ -368,19 +218,12 @@
         </m:d>
       </m:oMath>
       <w:r>
-        <w:rPr>
-          <w:rFonts w:ascii="Aptos Display" w:hAnsi="Aptos Display"/>
-          <w:sz w:val="20"/>
-          <w:szCs w:val="20"/>
-        </w:rPr>
         <w:t xml:space="preserve">, </w:t>
       </w:r>
       <m:oMath>
         <m:r>
           <w:rPr>
             <w:rFonts w:ascii="Cambria Math" w:hAnsi="Cambria Math"/>
-            <w:sz w:val="20"/>
-            <w:szCs w:val="20"/>
           </w:rPr>
           <m:t>r</m:t>
         </m:r>
@@ -390,18 +233,11 @@
           </m:rPr>
           <w:rPr>
             <w:rFonts w:ascii="Cambria Math" w:hAnsi="Cambria Math"/>
-            <w:sz w:val="20"/>
-            <w:szCs w:val="20"/>
           </w:rPr>
           <m:t>∈R</m:t>
         </m:r>
       </m:oMath>
       <w:r>
-        <w:rPr>
-          <w:rFonts w:ascii="Aptos Display" w:hAnsi="Aptos Display"/>
-          <w:sz w:val="20"/>
-          <w:szCs w:val="20"/>
-        </w:rPr>
         <w:t xml:space="preserve">, and </w:t>
       </w:r>
       <m:oMath>
@@ -411,8 +247,6 @@
               <w:rPr>
                 <w:rFonts w:ascii="Cambria Math" w:hAnsi="Cambria Math"/>
                 <w:i/>
-                <w:sz w:val="20"/>
-                <w:szCs w:val="20"/>
               </w:rPr>
             </m:ctrlPr>
           </m:sSupPr>
@@ -420,8 +254,6 @@
             <m:r>
               <w:rPr>
                 <w:rFonts w:ascii="Cambria Math" w:hAnsi="Cambria Math"/>
-                <w:sz w:val="20"/>
-                <w:szCs w:val="20"/>
               </w:rPr>
               <m:t>s</m:t>
             </m:r>
@@ -430,8 +262,6 @@
             <m:r>
               <w:rPr>
                 <w:rFonts w:ascii="Cambria Math" w:hAnsi="Cambria Math"/>
-                <w:sz w:val="20"/>
-                <w:szCs w:val="20"/>
               </w:rPr>
               <m:t>'</m:t>
             </m:r>
@@ -440,8 +270,6 @@
         <m:r>
           <w:rPr>
             <w:rFonts w:ascii="Cambria Math" w:hAnsi="Cambria Math"/>
-            <w:sz w:val="20"/>
-            <w:szCs w:val="20"/>
           </w:rPr>
           <m:t>∈</m:t>
         </m:r>
@@ -451,8 +279,6 @@
               <w:rPr>
                 <w:rFonts w:ascii="Cambria Math" w:hAnsi="Cambria Math"/>
                 <w:i/>
-                <w:sz w:val="20"/>
-                <w:szCs w:val="20"/>
               </w:rPr>
             </m:ctrlPr>
           </m:sSupPr>
@@ -463,8 +289,6 @@
               </m:rPr>
               <w:rPr>
                 <w:rFonts w:ascii="Cambria Math" w:hAnsi="Cambria Math"/>
-                <w:sz w:val="20"/>
-                <w:szCs w:val="20"/>
               </w:rPr>
               <m:t>S</m:t>
             </m:r>
@@ -473,8 +297,6 @@
             <m:r>
               <w:rPr>
                 <w:rFonts w:ascii="Cambria Math" w:hAnsi="Cambria Math"/>
-                <w:sz w:val="20"/>
-                <w:szCs w:val="20"/>
               </w:rPr>
               <m:t>+</m:t>
             </m:r>
@@ -482,57 +304,17 @@
         </m:sSup>
       </m:oMath>
       <w:r>
-        <w:rPr>
-          <w:rFonts w:ascii="Aptos Display" w:hAnsi="Aptos Display"/>
-          <w:sz w:val="20"/>
-          <w:szCs w:val="20"/>
-        </w:rPr>
         <w:t>.</w:t>
       </w:r>
     </w:p>
+    <w:p/>
     <w:p>
-      <w:pPr>
-        <w:rPr>
-          <w:rFonts w:ascii="Aptos Display" w:hAnsi="Aptos Display"/>
-          <w:sz w:val="20"/>
-          <w:szCs w:val="20"/>
-        </w:rPr>
-      </w:pPr>
+      <w:r>
+        <w:t>The idea is to use the value functions to organize and structure the search for good policies.  We have found that the following equations are true for the optimal state-value and action-value functions:</w:t>
+      </w:r>
     </w:p>
+    <w:p/>
     <w:p>
-      <w:pPr>
-        <w:rPr>
-          <w:rFonts w:ascii="Aptos Display" w:hAnsi="Aptos Display"/>
-          <w:sz w:val="20"/>
-          <w:szCs w:val="20"/>
-        </w:rPr>
-      </w:pPr>
-      <w:r>
-        <w:rPr>
-          <w:rFonts w:ascii="Aptos Display" w:hAnsi="Aptos Display"/>
-          <w:sz w:val="20"/>
-          <w:szCs w:val="20"/>
-        </w:rPr>
-        <w:t>The idea is to use the value functions to organize and structure the search for good policies.  We have found that the following equations are true for the optimal state-value and action-value functions:</w:t>
-      </w:r>
-    </w:p>
-    <w:p>
-      <w:pPr>
-        <w:rPr>
-          <w:rFonts w:ascii="Aptos Display" w:hAnsi="Aptos Display"/>
-          <w:sz w:val="20"/>
-          <w:szCs w:val="20"/>
-        </w:rPr>
-      </w:pPr>
-    </w:p>
-    <w:p>
-      <w:pPr>
-        <w:rPr>
-          <w:rFonts w:ascii="Aptos Display" w:hAnsi="Aptos Display"/>
-          <w:sz w:val="20"/>
-          <w:szCs w:val="20"/>
-        </w:rPr>
-      </w:pPr>
       <m:oMath>
         <m:sSub>
           <m:sSubPr>
@@ -540,8 +322,6 @@
               <w:rPr>
                 <w:rFonts w:ascii="Cambria Math" w:hAnsi="Cambria Math"/>
                 <w:i/>
-                <w:sz w:val="20"/>
-                <w:szCs w:val="20"/>
               </w:rPr>
             </m:ctrlPr>
           </m:sSubPr>
@@ -549,8 +329,6 @@
             <m:r>
               <w:rPr>
                 <w:rFonts w:ascii="Cambria Math" w:hAnsi="Cambria Math"/>
-                <w:sz w:val="20"/>
-                <w:szCs w:val="20"/>
               </w:rPr>
               <m:t>v</m:t>
             </m:r>
@@ -559,8 +337,6 @@
             <m:r>
               <w:rPr>
                 <w:rFonts w:ascii="Cambria Math" w:hAnsi="Cambria Math"/>
-                <w:sz w:val="20"/>
-                <w:szCs w:val="20"/>
               </w:rPr>
               <m:t>*</m:t>
             </m:r>
@@ -572,8 +348,6 @@
               <w:rPr>
                 <w:rFonts w:ascii="Cambria Math" w:hAnsi="Cambria Math"/>
                 <w:i/>
-                <w:sz w:val="20"/>
-                <w:szCs w:val="20"/>
               </w:rPr>
             </m:ctrlPr>
           </m:dPr>
@@ -581,8 +355,6 @@
             <m:r>
               <w:rPr>
                 <w:rFonts w:ascii="Cambria Math" w:hAnsi="Cambria Math"/>
-                <w:sz w:val="20"/>
-                <w:szCs w:val="20"/>
               </w:rPr>
               <m:t>s</m:t>
             </m:r>
@@ -591,8 +363,6 @@
         <m:r>
           <w:rPr>
             <w:rFonts w:ascii="Cambria Math" w:hAnsi="Cambria Math"/>
-            <w:sz w:val="20"/>
-            <w:szCs w:val="20"/>
           </w:rPr>
           <m:t>=</m:t>
         </m:r>
@@ -602,8 +372,6 @@
               <w:rPr>
                 <w:rFonts w:ascii="Cambria Math" w:hAnsi="Cambria Math"/>
                 <w:i/>
-                <w:sz w:val="20"/>
-                <w:szCs w:val="20"/>
               </w:rPr>
             </m:ctrlPr>
           </m:funcPr>
@@ -614,8 +382,6 @@
                   <w:rPr>
                     <w:rFonts w:ascii="Cambria Math" w:hAnsi="Cambria Math"/>
                     <w:i/>
-                    <w:sz w:val="20"/>
-                    <w:szCs w:val="20"/>
                   </w:rPr>
                 </m:ctrlPr>
               </m:limLowPr>
@@ -626,8 +392,6 @@
                   </m:rPr>
                   <w:rPr>
                     <w:rFonts w:ascii="Cambria Math" w:hAnsi="Cambria Math"/>
-                    <w:sz w:val="20"/>
-                    <w:szCs w:val="20"/>
                   </w:rPr>
                   <m:t>max</m:t>
                 </m:r>
@@ -636,8 +400,6 @@
                 <m:r>
                   <w:rPr>
                     <w:rFonts w:ascii="Cambria Math" w:hAnsi="Cambria Math"/>
-                    <w:sz w:val="20"/>
-                    <w:szCs w:val="20"/>
                   </w:rPr>
                   <m:t>a</m:t>
                 </m:r>
@@ -651,8 +413,6 @@
               </m:rPr>
               <w:rPr>
                 <w:rFonts w:ascii="Cambria Math" w:hAnsi="Cambria Math"/>
-                <w:sz w:val="20"/>
-                <w:szCs w:val="20"/>
               </w:rPr>
               <m:t>E</m:t>
             </m:r>
@@ -664,8 +424,6 @@
                   <w:rPr>
                     <w:rFonts w:ascii="Cambria Math" w:hAnsi="Cambria Math"/>
                     <w:i/>
-                    <w:sz w:val="20"/>
-                    <w:szCs w:val="20"/>
                   </w:rPr>
                 </m:ctrlPr>
               </m:dPr>
@@ -676,8 +434,6 @@
                       <w:rPr>
                         <w:rFonts w:ascii="Cambria Math" w:hAnsi="Cambria Math"/>
                         <w:i/>
-                        <w:sz w:val="20"/>
-                        <w:szCs w:val="20"/>
                       </w:rPr>
                     </m:ctrlPr>
                   </m:sSubPr>
@@ -685,8 +441,6 @@
                     <m:r>
                       <w:rPr>
                         <w:rFonts w:ascii="Cambria Math" w:hAnsi="Cambria Math"/>
-                        <w:sz w:val="20"/>
-                        <w:szCs w:val="20"/>
                       </w:rPr>
                       <m:t>R</m:t>
                     </m:r>
@@ -695,8 +449,6 @@
                     <m:r>
                       <w:rPr>
                         <w:rFonts w:ascii="Cambria Math" w:hAnsi="Cambria Math"/>
-                        <w:sz w:val="20"/>
-                        <w:szCs w:val="20"/>
                       </w:rPr>
                       <m:t>t+1</m:t>
                     </m:r>
@@ -705,8 +457,6 @@
                 <m:r>
                   <w:rPr>
                     <w:rFonts w:ascii="Cambria Math" w:hAnsi="Cambria Math"/>
-                    <w:sz w:val="20"/>
-                    <w:szCs w:val="20"/>
                   </w:rPr>
                   <m:t>+γ</m:t>
                 </m:r>
@@ -716,8 +466,6 @@
                       <w:rPr>
                         <w:rFonts w:ascii="Cambria Math" w:hAnsi="Cambria Math"/>
                         <w:i/>
-                        <w:sz w:val="20"/>
-                        <w:szCs w:val="20"/>
                       </w:rPr>
                     </m:ctrlPr>
                   </m:sSubPr>
@@ -725,8 +473,6 @@
                     <m:r>
                       <w:rPr>
                         <w:rFonts w:ascii="Cambria Math" w:hAnsi="Cambria Math"/>
-                        <w:sz w:val="20"/>
-                        <w:szCs w:val="20"/>
                       </w:rPr>
                       <m:t>v</m:t>
                     </m:r>
@@ -735,8 +481,6 @@
                     <m:r>
                       <w:rPr>
                         <w:rFonts w:ascii="Cambria Math" w:hAnsi="Cambria Math"/>
-                        <w:sz w:val="20"/>
-                        <w:szCs w:val="20"/>
                       </w:rPr>
                       <m:t>*</m:t>
                     </m:r>
@@ -748,8 +492,6 @@
                       <w:rPr>
                         <w:rFonts w:ascii="Cambria Math" w:hAnsi="Cambria Math"/>
                         <w:i/>
-                        <w:sz w:val="20"/>
-                        <w:szCs w:val="20"/>
                       </w:rPr>
                     </m:ctrlPr>
                   </m:dPr>
@@ -760,8 +502,6 @@
                           <w:rPr>
                             <w:rFonts w:ascii="Cambria Math" w:hAnsi="Cambria Math"/>
                             <w:i/>
-                            <w:sz w:val="20"/>
-                            <w:szCs w:val="20"/>
                           </w:rPr>
                         </m:ctrlPr>
                       </m:sSubPr>
@@ -769,8 +509,6 @@
                         <m:r>
                           <w:rPr>
                             <w:rFonts w:ascii="Cambria Math" w:hAnsi="Cambria Math"/>
-                            <w:sz w:val="20"/>
-                            <w:szCs w:val="20"/>
                           </w:rPr>
                           <m:t>S</m:t>
                         </m:r>
@@ -779,8 +517,6 @@
                         <m:r>
                           <w:rPr>
                             <w:rFonts w:ascii="Cambria Math" w:hAnsi="Cambria Math"/>
-                            <w:sz w:val="20"/>
-                            <w:szCs w:val="20"/>
                           </w:rPr>
                           <m:t>t+1</m:t>
                         </m:r>
@@ -791,8 +527,6 @@
                 <m:r>
                   <w:rPr>
                     <w:rFonts w:ascii="Cambria Math" w:hAnsi="Cambria Math"/>
-                    <w:sz w:val="20"/>
-                    <w:szCs w:val="20"/>
                   </w:rPr>
                   <m:t xml:space="preserve"> | </m:t>
                 </m:r>
@@ -802,8 +536,6 @@
                       <w:rPr>
                         <w:rFonts w:ascii="Cambria Math" w:hAnsi="Cambria Math"/>
                         <w:i/>
-                        <w:sz w:val="20"/>
-                        <w:szCs w:val="20"/>
                       </w:rPr>
                     </m:ctrlPr>
                   </m:sSubPr>
@@ -811,8 +543,6 @@
                     <m:r>
                       <w:rPr>
                         <w:rFonts w:ascii="Cambria Math" w:hAnsi="Cambria Math"/>
-                        <w:sz w:val="20"/>
-                        <w:szCs w:val="20"/>
                       </w:rPr>
                       <m:t>S</m:t>
                     </m:r>
@@ -821,8 +551,6 @@
                     <m:r>
                       <w:rPr>
                         <w:rFonts w:ascii="Cambria Math" w:hAnsi="Cambria Math"/>
-                        <w:sz w:val="20"/>
-                        <w:szCs w:val="20"/>
                       </w:rPr>
                       <m:t>t</m:t>
                     </m:r>
@@ -831,8 +559,6 @@
                 <m:r>
                   <w:rPr>
                     <w:rFonts w:ascii="Cambria Math" w:hAnsi="Cambria Math"/>
-                    <w:sz w:val="20"/>
-                    <w:szCs w:val="20"/>
                   </w:rPr>
                   <m:t>=s,</m:t>
                 </m:r>
@@ -842,8 +568,6 @@
                       <w:rPr>
                         <w:rFonts w:ascii="Cambria Math" w:hAnsi="Cambria Math"/>
                         <w:i/>
-                        <w:sz w:val="20"/>
-                        <w:szCs w:val="20"/>
                       </w:rPr>
                     </m:ctrlPr>
                   </m:sSubPr>
@@ -851,8 +575,6 @@
                     <m:r>
                       <w:rPr>
                         <w:rFonts w:ascii="Cambria Math" w:hAnsi="Cambria Math"/>
-                        <w:sz w:val="20"/>
-                        <w:szCs w:val="20"/>
                       </w:rPr>
                       <m:t>A</m:t>
                     </m:r>
@@ -861,8 +583,6 @@
                     <m:r>
                       <w:rPr>
                         <w:rFonts w:ascii="Cambria Math" w:hAnsi="Cambria Math"/>
-                        <w:sz w:val="20"/>
-                        <w:szCs w:val="20"/>
                       </w:rPr>
                       <m:t>t</m:t>
                     </m:r>
@@ -871,8 +591,6 @@
                 <m:r>
                   <w:rPr>
                     <w:rFonts w:ascii="Cambria Math" w:hAnsi="Cambria Math"/>
-                    <w:sz w:val="20"/>
-                    <w:szCs w:val="20"/>
                   </w:rPr>
                   <m:t>=a</m:t>
                 </m:r>
@@ -881,8 +599,6 @@
             <m:r>
               <w:rPr>
                 <w:rFonts w:ascii="Cambria Math" w:hAnsi="Cambria Math"/>
-                <w:sz w:val="20"/>
-                <w:szCs w:val="20"/>
               </w:rPr>
               <m:t>=</m:t>
             </m:r>
@@ -892,8 +608,6 @@
                   <w:rPr>
                     <w:rFonts w:ascii="Cambria Math" w:hAnsi="Cambria Math"/>
                     <w:i/>
-                    <w:sz w:val="20"/>
-                    <w:szCs w:val="20"/>
                   </w:rPr>
                 </m:ctrlPr>
               </m:funcPr>
@@ -904,8 +618,6 @@
                       <w:rPr>
                         <w:rFonts w:ascii="Cambria Math" w:hAnsi="Cambria Math"/>
                         <w:i/>
-                        <w:sz w:val="20"/>
-                        <w:szCs w:val="20"/>
                       </w:rPr>
                     </m:ctrlPr>
                   </m:limLowPr>
@@ -916,8 +628,6 @@
                       </m:rPr>
                       <w:rPr>
                         <w:rFonts w:ascii="Cambria Math" w:hAnsi="Cambria Math"/>
-                        <w:sz w:val="20"/>
-                        <w:szCs w:val="20"/>
                       </w:rPr>
                       <m:t>max</m:t>
                     </m:r>
@@ -926,8 +636,6 @@
                     <m:r>
                       <w:rPr>
                         <w:rFonts w:ascii="Cambria Math" w:hAnsi="Cambria Math"/>
-                        <w:sz w:val="20"/>
-                        <w:szCs w:val="20"/>
                       </w:rPr>
                       <m:t>a</m:t>
                     </m:r>
@@ -944,8 +652,6 @@
                       <w:rPr>
                         <w:rFonts w:ascii="Cambria Math" w:hAnsi="Cambria Math"/>
                         <w:i/>
-                        <w:sz w:val="20"/>
-                        <w:szCs w:val="20"/>
                       </w:rPr>
                     </m:ctrlPr>
                   </m:naryPr>
@@ -956,8 +662,6 @@
                           <w:rPr>
                             <w:rFonts w:ascii="Cambria Math" w:hAnsi="Cambria Math"/>
                             <w:i/>
-                            <w:sz w:val="20"/>
-                            <w:szCs w:val="20"/>
                           </w:rPr>
                         </m:ctrlPr>
                       </m:sSupPr>
@@ -965,8 +669,6 @@
                         <m:r>
                           <w:rPr>
                             <w:rFonts w:ascii="Cambria Math" w:hAnsi="Cambria Math"/>
-                            <w:sz w:val="20"/>
-                            <w:szCs w:val="20"/>
                           </w:rPr>
                           <m:t>s</m:t>
                         </m:r>
@@ -975,8 +677,6 @@
                         <m:r>
                           <w:rPr>
                             <w:rFonts w:ascii="Cambria Math" w:hAnsi="Cambria Math"/>
-                            <w:sz w:val="20"/>
-                            <w:szCs w:val="20"/>
                           </w:rPr>
                           <m:t>'</m:t>
                         </m:r>
@@ -985,8 +685,6 @@
                     <m:r>
                       <w:rPr>
                         <w:rFonts w:ascii="Cambria Math" w:hAnsi="Cambria Math"/>
-                        <w:sz w:val="20"/>
-                        <w:szCs w:val="20"/>
                       </w:rPr>
                       <m:t>,r</m:t>
                     </m:r>
@@ -996,8 +694,6 @@
                     <m:r>
                       <w:rPr>
                         <w:rFonts w:ascii="Cambria Math" w:hAnsi="Cambria Math"/>
-                        <w:sz w:val="20"/>
-                        <w:szCs w:val="20"/>
                       </w:rPr>
                       <m:t>p</m:t>
                     </m:r>
@@ -1007,8 +703,6 @@
                           <w:rPr>
                             <w:rFonts w:ascii="Cambria Math" w:hAnsi="Cambria Math"/>
                             <w:i/>
-                            <w:sz w:val="20"/>
-                            <w:szCs w:val="20"/>
                           </w:rPr>
                         </m:ctrlPr>
                       </m:dPr>
@@ -1019,8 +713,6 @@
                               <w:rPr>
                                 <w:rFonts w:ascii="Cambria Math" w:hAnsi="Cambria Math"/>
                                 <w:i/>
-                                <w:sz w:val="20"/>
-                                <w:szCs w:val="20"/>
                               </w:rPr>
                             </m:ctrlPr>
                           </m:sSupPr>
@@ -1028,8 +720,6 @@
                             <m:r>
                               <w:rPr>
                                 <w:rFonts w:ascii="Cambria Math" w:hAnsi="Cambria Math"/>
-                                <w:sz w:val="20"/>
-                                <w:szCs w:val="20"/>
                               </w:rPr>
                               <m:t>s</m:t>
                             </m:r>
@@ -1038,8 +728,6 @@
                             <m:r>
                               <w:rPr>
                                 <w:rFonts w:ascii="Cambria Math" w:hAnsi="Cambria Math"/>
-                                <w:sz w:val="20"/>
-                                <w:szCs w:val="20"/>
                               </w:rPr>
                               <m:t>'</m:t>
                             </m:r>
@@ -1048,8 +736,6 @@
                         <m:r>
                           <w:rPr>
                             <w:rFonts w:ascii="Cambria Math" w:hAnsi="Cambria Math"/>
-                            <w:sz w:val="20"/>
-                            <w:szCs w:val="20"/>
                           </w:rPr>
                           <m:t>,r|s,a</m:t>
                         </m:r>
@@ -1063,8 +749,6 @@
                           <w:rPr>
                             <w:rFonts w:ascii="Cambria Math" w:hAnsi="Cambria Math"/>
                             <w:i/>
-                            <w:sz w:val="20"/>
-                            <w:szCs w:val="20"/>
                           </w:rPr>
                         </m:ctrlPr>
                       </m:dPr>
@@ -1072,8 +756,6 @@
                         <m:r>
                           <w:rPr>
                             <w:rFonts w:ascii="Cambria Math" w:hAnsi="Cambria Math"/>
-                            <w:sz w:val="20"/>
-                            <w:szCs w:val="20"/>
                           </w:rPr>
                           <m:t>r+γ</m:t>
                         </m:r>
@@ -1083,8 +765,6 @@
                               <w:rPr>
                                 <w:rFonts w:ascii="Cambria Math" w:hAnsi="Cambria Math"/>
                                 <w:i/>
-                                <w:sz w:val="20"/>
-                                <w:szCs w:val="20"/>
                               </w:rPr>
                             </m:ctrlPr>
                           </m:sSubPr>
@@ -1092,8 +772,6 @@
                             <m:r>
                               <w:rPr>
                                 <w:rFonts w:ascii="Cambria Math" w:hAnsi="Cambria Math"/>
-                                <w:sz w:val="20"/>
-                                <w:szCs w:val="20"/>
                               </w:rPr>
                               <m:t>v</m:t>
                             </m:r>
@@ -1102,8 +780,6 @@
                             <m:r>
                               <w:rPr>
                                 <w:rFonts w:ascii="Cambria Math" w:hAnsi="Cambria Math"/>
-                                <w:sz w:val="20"/>
-                                <w:szCs w:val="20"/>
                               </w:rPr>
                               <m:t>*</m:t>
                             </m:r>
@@ -1115,8 +791,6 @@
                               <w:rPr>
                                 <w:rFonts w:ascii="Cambria Math" w:hAnsi="Cambria Math"/>
                                 <w:i/>
-                                <w:sz w:val="20"/>
-                                <w:szCs w:val="20"/>
                               </w:rPr>
                             </m:ctrlPr>
                           </m:dPr>
@@ -1127,8 +801,6 @@
                                   <w:rPr>
                                     <w:rFonts w:ascii="Cambria Math" w:hAnsi="Cambria Math"/>
                                     <w:i/>
-                                    <w:sz w:val="20"/>
-                                    <w:szCs w:val="20"/>
                                   </w:rPr>
                                 </m:ctrlPr>
                               </m:sSupPr>
@@ -1136,8 +808,6 @@
                                 <m:r>
                                   <w:rPr>
                                     <w:rFonts w:ascii="Cambria Math" w:hAnsi="Cambria Math"/>
-                                    <w:sz w:val="20"/>
-                                    <w:szCs w:val="20"/>
                                   </w:rPr>
                                   <m:t>s</m:t>
                                 </m:r>
@@ -1146,8 +816,6 @@
                                 <m:r>
                                   <w:rPr>
                                     <w:rFonts w:ascii="Cambria Math" w:hAnsi="Cambria Math"/>
-                                    <w:sz w:val="20"/>
-                                    <w:szCs w:val="20"/>
                                   </w:rPr>
                                   <m:t>'</m:t>
                                 </m:r>
@@ -1165,315 +833,867 @@
         </m:func>
       </m:oMath>
       <w:r>
-        <w:rPr>
-          <w:rFonts w:ascii="Aptos Display" w:hAnsi="Aptos Display"/>
-          <w:sz w:val="20"/>
-          <w:szCs w:val="20"/>
-        </w:rPr>
+        <w:t xml:space="preserve"> </w:t>
+      </w:r>
+      <w:r>
+        <w:t xml:space="preserve">      (1)</w:t>
+      </w:r>
+    </w:p>
+    <w:p/>
+    <w:p>
+      <w:r>
+        <w:t>and</w:t>
+      </w:r>
+    </w:p>
+    <w:p/>
+    <w:p>
+      <m:oMath>
+        <m:sSub>
+          <m:sSubPr>
+            <m:ctrlPr>
+              <w:rPr>
+                <w:rFonts w:ascii="Cambria Math" w:hAnsi="Cambria Math"/>
+                <w:i/>
+              </w:rPr>
+            </m:ctrlPr>
+          </m:sSubPr>
+          <m:e>
+            <m:r>
+              <w:rPr>
+                <w:rFonts w:ascii="Cambria Math" w:hAnsi="Cambria Math"/>
+              </w:rPr>
+              <m:t>q</m:t>
+            </m:r>
+          </m:e>
+          <m:sub>
+            <m:r>
+              <w:rPr>
+                <w:rFonts w:ascii="Cambria Math" w:hAnsi="Cambria Math"/>
+              </w:rPr>
+              <m:t>*</m:t>
+            </m:r>
+          </m:sub>
+        </m:sSub>
+        <m:d>
+          <m:dPr>
+            <m:ctrlPr>
+              <w:rPr>
+                <w:rFonts w:ascii="Cambria Math" w:hAnsi="Cambria Math"/>
+                <w:i/>
+              </w:rPr>
+            </m:ctrlPr>
+          </m:dPr>
+          <m:e>
+            <m:r>
+              <w:rPr>
+                <w:rFonts w:ascii="Cambria Math" w:hAnsi="Cambria Math"/>
+              </w:rPr>
+              <m:t>s,a</m:t>
+            </m:r>
+          </m:e>
+        </m:d>
+        <m:r>
+          <m:rPr>
+            <m:scr m:val="double-struck"/>
+          </m:rPr>
+          <w:rPr>
+            <w:rFonts w:ascii="Cambria Math" w:hAnsi="Cambria Math"/>
+          </w:rPr>
+          <m:t>=E</m:t>
+        </m:r>
+        <m:d>
+          <m:dPr>
+            <m:begChr m:val="["/>
+            <m:endChr m:val="]"/>
+            <m:ctrlPr>
+              <w:rPr>
+                <w:rFonts w:ascii="Cambria Math" w:hAnsi="Cambria Math"/>
+                <w:i/>
+              </w:rPr>
+            </m:ctrlPr>
+          </m:dPr>
+          <m:e>
+            <m:sSub>
+              <m:sSubPr>
+                <m:ctrlPr>
+                  <w:rPr>
+                    <w:rFonts w:ascii="Cambria Math" w:hAnsi="Cambria Math"/>
+                    <w:i/>
+                  </w:rPr>
+                </m:ctrlPr>
+              </m:sSubPr>
+              <m:e>
+                <m:r>
+                  <w:rPr>
+                    <w:rFonts w:ascii="Cambria Math" w:hAnsi="Cambria Math"/>
+                  </w:rPr>
+                  <m:t>R</m:t>
+                </m:r>
+              </m:e>
+              <m:sub>
+                <m:r>
+                  <w:rPr>
+                    <w:rFonts w:ascii="Cambria Math" w:hAnsi="Cambria Math"/>
+                  </w:rPr>
+                  <m:t>t+1</m:t>
+                </m:r>
+              </m:sub>
+            </m:sSub>
+            <m:r>
+              <w:rPr>
+                <w:rFonts w:ascii="Cambria Math" w:hAnsi="Cambria Math"/>
+              </w:rPr>
+              <m:t>+γ</m:t>
+            </m:r>
+            <m:func>
+              <m:funcPr>
+                <m:ctrlPr>
+                  <w:rPr>
+                    <w:rFonts w:ascii="Cambria Math" w:hAnsi="Cambria Math"/>
+                    <w:i/>
+                  </w:rPr>
+                </m:ctrlPr>
+              </m:funcPr>
+              <m:fName>
+                <m:limLow>
+                  <m:limLowPr>
+                    <m:ctrlPr>
+                      <w:rPr>
+                        <w:rFonts w:ascii="Cambria Math" w:hAnsi="Cambria Math"/>
+                        <w:i/>
+                      </w:rPr>
+                    </m:ctrlPr>
+                  </m:limLowPr>
+                  <m:e>
+                    <m:r>
+                      <m:rPr>
+                        <m:sty m:val="p"/>
+                      </m:rPr>
+                      <w:rPr>
+                        <w:rFonts w:ascii="Cambria Math" w:hAnsi="Cambria Math"/>
+                      </w:rPr>
+                      <m:t>max</m:t>
+                    </m:r>
+                  </m:e>
+                  <m:lim>
+                    <m:sSup>
+                      <m:sSupPr>
+                        <m:ctrlPr>
+                          <w:rPr>
+                            <w:rFonts w:ascii="Cambria Math" w:hAnsi="Cambria Math"/>
+                            <w:i/>
+                          </w:rPr>
+                        </m:ctrlPr>
+                      </m:sSupPr>
+                      <m:e>
+                        <m:r>
+                          <w:rPr>
+                            <w:rFonts w:ascii="Cambria Math" w:hAnsi="Cambria Math"/>
+                          </w:rPr>
+                          <m:t>a</m:t>
+                        </m:r>
+                      </m:e>
+                      <m:sup>
+                        <m:r>
+                          <w:rPr>
+                            <w:rFonts w:ascii="Cambria Math" w:hAnsi="Cambria Math"/>
+                          </w:rPr>
+                          <m:t>'</m:t>
+                        </m:r>
+                      </m:sup>
+                    </m:sSup>
+                  </m:lim>
+                </m:limLow>
+              </m:fName>
+              <m:e>
+                <m:sSub>
+                  <m:sSubPr>
+                    <m:ctrlPr>
+                      <w:rPr>
+                        <w:rFonts w:ascii="Cambria Math" w:hAnsi="Cambria Math"/>
+                        <w:i/>
+                      </w:rPr>
+                    </m:ctrlPr>
+                  </m:sSubPr>
+                  <m:e>
+                    <m:r>
+                      <w:rPr>
+                        <w:rFonts w:ascii="Cambria Math" w:hAnsi="Cambria Math"/>
+                      </w:rPr>
+                      <m:t>q</m:t>
+                    </m:r>
+                  </m:e>
+                  <m:sub>
+                    <m:r>
+                      <w:rPr>
+                        <w:rFonts w:ascii="Cambria Math" w:hAnsi="Cambria Math"/>
+                      </w:rPr>
+                      <m:t>*</m:t>
+                    </m:r>
+                  </m:sub>
+                </m:sSub>
+                <m:d>
+                  <m:dPr>
+                    <m:ctrlPr>
+                      <w:rPr>
+                        <w:rFonts w:ascii="Cambria Math" w:hAnsi="Cambria Math"/>
+                        <w:i/>
+                      </w:rPr>
+                    </m:ctrlPr>
+                  </m:dPr>
+                  <m:e>
+                    <m:sSub>
+                      <m:sSubPr>
+                        <m:ctrlPr>
+                          <w:rPr>
+                            <w:rFonts w:ascii="Cambria Math" w:hAnsi="Cambria Math"/>
+                            <w:i/>
+                          </w:rPr>
+                        </m:ctrlPr>
+                      </m:sSubPr>
+                      <m:e>
+                        <m:r>
+                          <w:rPr>
+                            <w:rFonts w:ascii="Cambria Math" w:hAnsi="Cambria Math"/>
+                          </w:rPr>
+                          <m:t>S</m:t>
+                        </m:r>
+                      </m:e>
+                      <m:sub>
+                        <m:r>
+                          <w:rPr>
+                            <w:rFonts w:ascii="Cambria Math" w:hAnsi="Cambria Math"/>
+                          </w:rPr>
+                          <m:t>t+1</m:t>
+                        </m:r>
+                      </m:sub>
+                    </m:sSub>
+                    <m:r>
+                      <w:rPr>
+                        <w:rFonts w:ascii="Cambria Math" w:hAnsi="Cambria Math"/>
+                      </w:rPr>
+                      <m:t>,</m:t>
+                    </m:r>
+                    <m:sSup>
+                      <m:sSupPr>
+                        <m:ctrlPr>
+                          <w:rPr>
+                            <w:rFonts w:ascii="Cambria Math" w:hAnsi="Cambria Math"/>
+                            <w:i/>
+                          </w:rPr>
+                        </m:ctrlPr>
+                      </m:sSupPr>
+                      <m:e>
+                        <m:r>
+                          <w:rPr>
+                            <w:rFonts w:ascii="Cambria Math" w:hAnsi="Cambria Math"/>
+                          </w:rPr>
+                          <m:t>a</m:t>
+                        </m:r>
+                      </m:e>
+                      <m:sup>
+                        <m:r>
+                          <w:rPr>
+                            <w:rFonts w:ascii="Cambria Math" w:hAnsi="Cambria Math"/>
+                          </w:rPr>
+                          <m:t>'</m:t>
+                        </m:r>
+                      </m:sup>
+                    </m:sSup>
+                  </m:e>
+                </m:d>
+                <m:r>
+                  <w:rPr>
+                    <w:rFonts w:ascii="Cambria Math" w:hAnsi="Cambria Math"/>
+                  </w:rPr>
+                  <m:t xml:space="preserve"> | </m:t>
+                </m:r>
+                <m:sSub>
+                  <m:sSubPr>
+                    <m:ctrlPr>
+                      <w:rPr>
+                        <w:rFonts w:ascii="Cambria Math" w:hAnsi="Cambria Math"/>
+                        <w:i/>
+                      </w:rPr>
+                    </m:ctrlPr>
+                  </m:sSubPr>
+                  <m:e>
+                    <m:r>
+                      <w:rPr>
+                        <w:rFonts w:ascii="Cambria Math" w:hAnsi="Cambria Math"/>
+                      </w:rPr>
+                      <m:t>S</m:t>
+                    </m:r>
+                  </m:e>
+                  <m:sub>
+                    <m:r>
+                      <w:rPr>
+                        <w:rFonts w:ascii="Cambria Math" w:hAnsi="Cambria Math"/>
+                      </w:rPr>
+                      <m:t>t</m:t>
+                    </m:r>
+                  </m:sub>
+                </m:sSub>
+                <m:r>
+                  <w:rPr>
+                    <w:rFonts w:ascii="Cambria Math" w:hAnsi="Cambria Math"/>
+                  </w:rPr>
+                  <m:t xml:space="preserve">=s, </m:t>
+                </m:r>
+                <m:sSub>
+                  <m:sSubPr>
+                    <m:ctrlPr>
+                      <w:rPr>
+                        <w:rFonts w:ascii="Cambria Math" w:hAnsi="Cambria Math"/>
+                        <w:i/>
+                      </w:rPr>
+                    </m:ctrlPr>
+                  </m:sSubPr>
+                  <m:e>
+                    <m:r>
+                      <w:rPr>
+                        <w:rFonts w:ascii="Cambria Math" w:hAnsi="Cambria Math"/>
+                      </w:rPr>
+                      <m:t>A</m:t>
+                    </m:r>
+                  </m:e>
+                  <m:sub>
+                    <m:r>
+                      <w:rPr>
+                        <w:rFonts w:ascii="Cambria Math" w:hAnsi="Cambria Math"/>
+                      </w:rPr>
+                      <m:t>t</m:t>
+                    </m:r>
+                  </m:sub>
+                </m:sSub>
+                <m:r>
+                  <w:rPr>
+                    <w:rFonts w:ascii="Cambria Math" w:hAnsi="Cambria Math"/>
+                  </w:rPr>
+                  <m:t>=a</m:t>
+                </m:r>
+              </m:e>
+            </m:func>
+          </m:e>
+        </m:d>
+      </m:oMath>
+      <w:r>
         <w:t xml:space="preserve"> </w:t>
       </w:r>
     </w:p>
     <w:p>
-      <w:pPr>
-        <w:rPr>
-          <w:rFonts w:ascii="Aptos Display" w:hAnsi="Aptos Display"/>
-          <w:sz w:val="20"/>
-          <w:szCs w:val="20"/>
-        </w:rPr>
-      </w:pPr>
-      <w:r>
-        <w:rPr>
-          <w:rFonts w:ascii="Aptos Display" w:hAnsi="Aptos Display"/>
-          <w:sz w:val="20"/>
-          <w:szCs w:val="20"/>
-        </w:rPr>
-        <w:t>and</w:t>
+      <w:r>
+        <w:t xml:space="preserve">                 </w:t>
+      </w:r>
+      <m:oMath>
+        <m:r>
+          <w:rPr>
+            <w:rFonts w:ascii="Cambria Math" w:hAnsi="Cambria Math"/>
+          </w:rPr>
+          <m:t>=</m:t>
+        </m:r>
+        <m:nary>
+          <m:naryPr>
+            <m:chr m:val="∑"/>
+            <m:limLoc m:val="undOvr"/>
+            <m:supHide m:val="1"/>
+            <m:ctrlPr>
+              <w:rPr>
+                <w:rFonts w:ascii="Cambria Math" w:hAnsi="Cambria Math"/>
+                <w:i/>
+              </w:rPr>
+            </m:ctrlPr>
+          </m:naryPr>
+          <m:sub>
+            <m:sSup>
+              <m:sSupPr>
+                <m:ctrlPr>
+                  <w:rPr>
+                    <w:rFonts w:ascii="Cambria Math" w:hAnsi="Cambria Math"/>
+                    <w:i/>
+                  </w:rPr>
+                </m:ctrlPr>
+              </m:sSupPr>
+              <m:e>
+                <m:r>
+                  <w:rPr>
+                    <w:rFonts w:ascii="Cambria Math" w:hAnsi="Cambria Math"/>
+                  </w:rPr>
+                  <m:t>s</m:t>
+                </m:r>
+              </m:e>
+              <m:sup>
+                <m:r>
+                  <w:rPr>
+                    <w:rFonts w:ascii="Cambria Math" w:hAnsi="Cambria Math"/>
+                  </w:rPr>
+                  <m:t>'</m:t>
+                </m:r>
+              </m:sup>
+            </m:sSup>
+            <m:r>
+              <w:rPr>
+                <w:rFonts w:ascii="Cambria Math" w:hAnsi="Cambria Math"/>
+              </w:rPr>
+              <m:t>,r</m:t>
+            </m:r>
+          </m:sub>
+          <m:sup/>
+          <m:e>
+            <m:r>
+              <w:rPr>
+                <w:rFonts w:ascii="Cambria Math" w:hAnsi="Cambria Math"/>
+              </w:rPr>
+              <m:t>p</m:t>
+            </m:r>
+            <m:d>
+              <m:dPr>
+                <m:ctrlPr>
+                  <w:rPr>
+                    <w:rFonts w:ascii="Cambria Math" w:hAnsi="Cambria Math"/>
+                    <w:i/>
+                  </w:rPr>
+                </m:ctrlPr>
+              </m:dPr>
+              <m:e>
+                <m:sSup>
+                  <m:sSupPr>
+                    <m:ctrlPr>
+                      <w:rPr>
+                        <w:rFonts w:ascii="Cambria Math" w:hAnsi="Cambria Math"/>
+                        <w:i/>
+                      </w:rPr>
+                    </m:ctrlPr>
+                  </m:sSupPr>
+                  <m:e>
+                    <m:r>
+                      <w:rPr>
+                        <w:rFonts w:ascii="Cambria Math" w:hAnsi="Cambria Math"/>
+                      </w:rPr>
+                      <m:t>s</m:t>
+                    </m:r>
+                  </m:e>
+                  <m:sup>
+                    <m:r>
+                      <w:rPr>
+                        <w:rFonts w:ascii="Cambria Math" w:hAnsi="Cambria Math"/>
+                      </w:rPr>
+                      <m:t>'</m:t>
+                    </m:r>
+                  </m:sup>
+                </m:sSup>
+                <m:r>
+                  <w:rPr>
+                    <w:rFonts w:ascii="Cambria Math" w:hAnsi="Cambria Math"/>
+                  </w:rPr>
+                  <m:t>,r|s,a</m:t>
+                </m:r>
+              </m:e>
+            </m:d>
+            <m:d>
+              <m:dPr>
+                <m:begChr m:val="["/>
+                <m:endChr m:val="]"/>
+                <m:ctrlPr>
+                  <w:rPr>
+                    <w:rFonts w:ascii="Cambria Math" w:hAnsi="Cambria Math"/>
+                    <w:i/>
+                  </w:rPr>
+                </m:ctrlPr>
+              </m:dPr>
+              <m:e>
+                <m:r>
+                  <w:rPr>
+                    <w:rFonts w:ascii="Cambria Math" w:hAnsi="Cambria Math"/>
+                  </w:rPr>
+                  <m:t>r+γ</m:t>
+                </m:r>
+                <m:func>
+                  <m:funcPr>
+                    <m:ctrlPr>
+                      <w:rPr>
+                        <w:rFonts w:ascii="Cambria Math" w:hAnsi="Cambria Math"/>
+                        <w:i/>
+                      </w:rPr>
+                    </m:ctrlPr>
+                  </m:funcPr>
+                  <m:fName>
+                    <m:limLow>
+                      <m:limLowPr>
+                        <m:ctrlPr>
+                          <w:rPr>
+                            <w:rFonts w:ascii="Cambria Math" w:hAnsi="Cambria Math"/>
+                            <w:i/>
+                          </w:rPr>
+                        </m:ctrlPr>
+                      </m:limLowPr>
+                      <m:e>
+                        <m:r>
+                          <m:rPr>
+                            <m:sty m:val="p"/>
+                          </m:rPr>
+                          <w:rPr>
+                            <w:rFonts w:ascii="Cambria Math" w:hAnsi="Cambria Math"/>
+                          </w:rPr>
+                          <m:t>max</m:t>
+                        </m:r>
+                      </m:e>
+                      <m:lim>
+                        <m:sSup>
+                          <m:sSupPr>
+                            <m:ctrlPr>
+                              <w:rPr>
+                                <w:rFonts w:ascii="Cambria Math" w:hAnsi="Cambria Math"/>
+                                <w:i/>
+                              </w:rPr>
+                            </m:ctrlPr>
+                          </m:sSupPr>
+                          <m:e>
+                            <m:r>
+                              <w:rPr>
+                                <w:rFonts w:ascii="Cambria Math" w:hAnsi="Cambria Math"/>
+                              </w:rPr>
+                              <m:t>a</m:t>
+                            </m:r>
+                          </m:e>
+                          <m:sup>
+                            <m:r>
+                              <w:rPr>
+                                <w:rFonts w:ascii="Cambria Math" w:hAnsi="Cambria Math"/>
+                              </w:rPr>
+                              <m:t>'</m:t>
+                            </m:r>
+                          </m:sup>
+                        </m:sSup>
+                      </m:lim>
+                    </m:limLow>
+                  </m:fName>
+                  <m:e>
+                    <m:sSub>
+                      <m:sSubPr>
+                        <m:ctrlPr>
+                          <w:rPr>
+                            <w:rFonts w:ascii="Cambria Math" w:hAnsi="Cambria Math"/>
+                            <w:i/>
+                          </w:rPr>
+                        </m:ctrlPr>
+                      </m:sSubPr>
+                      <m:e>
+                        <m:r>
+                          <w:rPr>
+                            <w:rFonts w:ascii="Cambria Math" w:hAnsi="Cambria Math"/>
+                          </w:rPr>
+                          <m:t>q</m:t>
+                        </m:r>
+                      </m:e>
+                      <m:sub>
+                        <m:r>
+                          <w:rPr>
+                            <w:rFonts w:ascii="Cambria Math" w:hAnsi="Cambria Math"/>
+                          </w:rPr>
+                          <m:t>*</m:t>
+                        </m:r>
+                      </m:sub>
+                    </m:sSub>
+                    <m:d>
+                      <m:dPr>
+                        <m:ctrlPr>
+                          <w:rPr>
+                            <w:rFonts w:ascii="Cambria Math" w:hAnsi="Cambria Math"/>
+                            <w:i/>
+                          </w:rPr>
+                        </m:ctrlPr>
+                      </m:dPr>
+                      <m:e>
+                        <m:sSup>
+                          <m:sSupPr>
+                            <m:ctrlPr>
+                              <w:rPr>
+                                <w:rFonts w:ascii="Cambria Math" w:hAnsi="Cambria Math"/>
+                                <w:i/>
+                              </w:rPr>
+                            </m:ctrlPr>
+                          </m:sSupPr>
+                          <m:e>
+                            <m:r>
+                              <w:rPr>
+                                <w:rFonts w:ascii="Cambria Math" w:hAnsi="Cambria Math"/>
+                              </w:rPr>
+                              <m:t>s</m:t>
+                            </m:r>
+                          </m:e>
+                          <m:sup>
+                            <m:r>
+                              <w:rPr>
+                                <w:rFonts w:ascii="Cambria Math" w:hAnsi="Cambria Math"/>
+                              </w:rPr>
+                              <m:t>'</m:t>
+                            </m:r>
+                          </m:sup>
+                        </m:sSup>
+                        <m:r>
+                          <w:rPr>
+                            <w:rFonts w:ascii="Cambria Math" w:hAnsi="Cambria Math"/>
+                          </w:rPr>
+                          <m:t>,</m:t>
+                        </m:r>
+                        <m:sSup>
+                          <m:sSupPr>
+                            <m:ctrlPr>
+                              <w:rPr>
+                                <w:rFonts w:ascii="Cambria Math" w:hAnsi="Cambria Math"/>
+                                <w:i/>
+                              </w:rPr>
+                            </m:ctrlPr>
+                          </m:sSupPr>
+                          <m:e>
+                            <m:r>
+                              <w:rPr>
+                                <w:rFonts w:ascii="Cambria Math" w:hAnsi="Cambria Math"/>
+                              </w:rPr>
+                              <m:t>a</m:t>
+                            </m:r>
+                          </m:e>
+                          <m:sup>
+                            <m:r>
+                              <w:rPr>
+                                <w:rFonts w:ascii="Cambria Math" w:hAnsi="Cambria Math"/>
+                              </w:rPr>
+                              <m:t>'</m:t>
+                            </m:r>
+                          </m:sup>
+                        </m:sSup>
+                      </m:e>
+                    </m:d>
+                  </m:e>
+                </m:func>
+              </m:e>
+            </m:d>
+          </m:e>
+        </m:nary>
+      </m:oMath>
+      <w:r>
+        <w:t xml:space="preserve">            (2)</w:t>
       </w:r>
     </w:p>
+    <w:p/>
+    <w:p>
+      <w:r>
+        <w:t xml:space="preserve">for all </w:t>
+      </w:r>
+      <m:oMath>
+        <m:r>
+          <w:rPr>
+            <w:rFonts w:ascii="Cambria Math" w:hAnsi="Cambria Math"/>
+          </w:rPr>
+          <m:t>s∈</m:t>
+        </m:r>
+        <m:r>
+          <m:rPr>
+            <m:scr m:val="script"/>
+          </m:rPr>
+          <w:rPr>
+            <w:rFonts w:ascii="Cambria Math" w:hAnsi="Cambria Math"/>
+          </w:rPr>
+          <m:t>S</m:t>
+        </m:r>
+      </m:oMath>
+      <w:r>
+        <w:t xml:space="preserve">, </w:t>
+      </w:r>
+      <m:oMath>
+        <m:r>
+          <w:rPr>
+            <w:rFonts w:ascii="Cambria Math" w:hAnsi="Cambria Math"/>
+          </w:rPr>
+          <m:t>a∈</m:t>
+        </m:r>
+        <m:r>
+          <m:rPr>
+            <m:scr m:val="script"/>
+          </m:rPr>
+          <w:rPr>
+            <w:rFonts w:ascii="Cambria Math" w:hAnsi="Cambria Math"/>
+          </w:rPr>
+          <m:t>A</m:t>
+        </m:r>
+        <m:d>
+          <m:dPr>
+            <m:ctrlPr>
+              <w:rPr>
+                <w:rFonts w:ascii="Cambria Math" w:hAnsi="Cambria Math"/>
+                <w:i/>
+              </w:rPr>
+            </m:ctrlPr>
+          </m:dPr>
+          <m:e>
+            <m:r>
+              <w:rPr>
+                <w:rFonts w:ascii="Cambria Math" w:hAnsi="Cambria Math"/>
+              </w:rPr>
+              <m:t>s</m:t>
+            </m:r>
+          </m:e>
+        </m:d>
+      </m:oMath>
+      <w:r>
+        <w:t xml:space="preserve">, </w:t>
+      </w:r>
+      <m:oMath>
+        <m:r>
+          <w:rPr>
+            <w:rFonts w:ascii="Cambria Math" w:hAnsi="Cambria Math"/>
+          </w:rPr>
+          <m:t>r</m:t>
+        </m:r>
+        <m:r>
+          <m:rPr>
+            <m:scr m:val="script"/>
+          </m:rPr>
+          <w:rPr>
+            <w:rFonts w:ascii="Cambria Math" w:hAnsi="Cambria Math"/>
+          </w:rPr>
+          <m:t>∈R</m:t>
+        </m:r>
+      </m:oMath>
+      <w:r>
+        <w:t xml:space="preserve">, and </w:t>
+      </w:r>
+      <m:oMath>
+        <m:sSup>
+          <m:sSupPr>
+            <m:ctrlPr>
+              <w:rPr>
+                <w:rFonts w:ascii="Cambria Math" w:hAnsi="Cambria Math"/>
+                <w:i/>
+              </w:rPr>
+            </m:ctrlPr>
+          </m:sSupPr>
+          <m:e>
+            <m:r>
+              <w:rPr>
+                <w:rFonts w:ascii="Cambria Math" w:hAnsi="Cambria Math"/>
+              </w:rPr>
+              <m:t>s</m:t>
+            </m:r>
+          </m:e>
+          <m:sup>
+            <m:r>
+              <w:rPr>
+                <w:rFonts w:ascii="Cambria Math" w:hAnsi="Cambria Math"/>
+              </w:rPr>
+              <m:t>'</m:t>
+            </m:r>
+          </m:sup>
+        </m:sSup>
+        <m:r>
+          <w:rPr>
+            <w:rFonts w:ascii="Cambria Math" w:hAnsi="Cambria Math"/>
+          </w:rPr>
+          <m:t>∈</m:t>
+        </m:r>
+        <m:sSup>
+          <m:sSupPr>
+            <m:ctrlPr>
+              <w:rPr>
+                <w:rFonts w:ascii="Cambria Math" w:hAnsi="Cambria Math"/>
+                <w:i/>
+              </w:rPr>
+            </m:ctrlPr>
+          </m:sSupPr>
+          <m:e>
+            <m:r>
+              <m:rPr>
+                <m:scr m:val="script"/>
+              </m:rPr>
+              <w:rPr>
+                <w:rFonts w:ascii="Cambria Math" w:hAnsi="Cambria Math"/>
+              </w:rPr>
+              <m:t>S</m:t>
+            </m:r>
+          </m:e>
+          <m:sup>
+            <m:r>
+              <w:rPr>
+                <w:rFonts w:ascii="Cambria Math" w:hAnsi="Cambria Math"/>
+              </w:rPr>
+              <m:t>+</m:t>
+            </m:r>
+          </m:sup>
+        </m:sSup>
+      </m:oMath>
+      <w:r>
+        <w:t>.</w:t>
+      </w:r>
+    </w:p>
+    <w:p/>
     <w:p>
       <w:pPr>
+        <w:pStyle w:val="Heading1"/>
+      </w:pPr>
+      <w:r>
+        <w:t>Policy Evaluation (Prediction)</w:t>
+      </w:r>
+    </w:p>
+    <w:p/>
+    <w:p>
+      <w:r>
+        <w:t xml:space="preserve">First, we consider how to compute the state-value function </w:t>
+      </w:r>
+      <m:oMath>
+        <m:sSub>
+          <m:sSubPr>
+            <m:ctrlPr>
+              <w:rPr>
+                <w:rFonts w:ascii="Cambria Math" w:hAnsi="Cambria Math"/>
+                <w:i/>
+              </w:rPr>
+            </m:ctrlPr>
+          </m:sSubPr>
+          <m:e>
+            <m:r>
+              <w:rPr>
+                <w:rFonts w:ascii="Cambria Math" w:hAnsi="Cambria Math"/>
+              </w:rPr>
+              <m:t>v</m:t>
+            </m:r>
+          </m:e>
+          <m:sub>
+            <m:r>
+              <w:rPr>
+                <w:rFonts w:ascii="Cambria Math" w:hAnsi="Cambria Math"/>
+              </w:rPr>
+              <m:t>π</m:t>
+            </m:r>
+          </m:sub>
+        </m:sSub>
+      </m:oMath>
+      <w:r>
+        <w:t xml:space="preserve"> for an arbitrary policy </w:t>
+      </w:r>
+      <m:oMath>
+        <m:r>
+          <w:rPr>
+            <w:rFonts w:ascii="Cambria Math" w:hAnsi="Cambria Math"/>
+          </w:rPr>
+          <m:t>π</m:t>
+        </m:r>
+      </m:oMath>
+      <w:r>
+        <w:t xml:space="preserve">. This is an example of </w:t>
+      </w:r>
+      <w:r>
         <w:rPr>
-          <w:rFonts w:ascii="Aptos Display" w:hAnsi="Aptos Display"/>
-          <w:sz w:val="20"/>
-          <w:szCs w:val="20"/>
+          <w:i/>
+          <w:iCs/>
         </w:rPr>
-      </w:pPr>
+        <w:t>policy evaluation</w:t>
+      </w:r>
+      <w:r>
+        <w:t xml:space="preserve">. </w:t>
+      </w:r>
     </w:p>
-    <w:p>
-      <w:pPr>
-        <w:rPr>
-          <w:rFonts w:ascii="Aptos Display" w:hAnsi="Aptos Display"/>
-          <w:sz w:val="20"/>
-          <w:szCs w:val="20"/>
-        </w:rPr>
-      </w:pPr>
-      <m:oMathPara>
-        <m:oMath>
-          <m:sSub>
-            <m:sSubPr>
-              <m:ctrlPr>
-                <w:rPr>
-                  <w:rFonts w:ascii="Cambria Math" w:hAnsi="Cambria Math"/>
-                  <w:i/>
-                  <w:sz w:val="20"/>
-                  <w:szCs w:val="20"/>
-                </w:rPr>
-              </m:ctrlPr>
-            </m:sSubPr>
-            <m:e>
-              <m:r>
-                <w:rPr>
-                  <w:rFonts w:ascii="Cambria Math" w:hAnsi="Cambria Math"/>
-                  <w:sz w:val="20"/>
-                  <w:szCs w:val="20"/>
-                </w:rPr>
-                <m:t>q</m:t>
-              </m:r>
-            </m:e>
-            <m:sub>
-              <m:r>
-                <w:rPr>
-                  <w:rFonts w:ascii="Cambria Math" w:hAnsi="Cambria Math"/>
-                  <w:sz w:val="20"/>
-                  <w:szCs w:val="20"/>
-                </w:rPr>
-                <m:t>*</m:t>
-              </m:r>
-            </m:sub>
-          </m:sSub>
-          <m:d>
-            <m:dPr>
-              <m:ctrlPr>
-                <w:rPr>
-                  <w:rFonts w:ascii="Cambria Math" w:hAnsi="Cambria Math"/>
-                  <w:i/>
-                  <w:sz w:val="20"/>
-                  <w:szCs w:val="20"/>
-                </w:rPr>
-              </m:ctrlPr>
-            </m:dPr>
-            <m:e>
-              <m:r>
-                <w:rPr>
-                  <w:rFonts w:ascii="Cambria Math" w:hAnsi="Cambria Math"/>
-                  <w:sz w:val="20"/>
-                  <w:szCs w:val="20"/>
-                </w:rPr>
-                <m:t>s</m:t>
-              </m:r>
-              <m:r>
-                <w:rPr>
-                  <w:rFonts w:ascii="Cambria Math" w:hAnsi="Cambria Math"/>
-                  <w:sz w:val="20"/>
-                  <w:szCs w:val="20"/>
-                </w:rPr>
-                <m:t>,a</m:t>
-              </m:r>
-            </m:e>
-          </m:d>
-          <m:r>
-            <w:rPr>
-              <w:rFonts w:ascii="Cambria Math" w:hAnsi="Cambria Math"/>
-              <w:sz w:val="20"/>
-              <w:szCs w:val="20"/>
-            </w:rPr>
-            <m:t>=</m:t>
-          </m:r>
-          <m:r>
-            <m:rPr>
-              <m:scr m:val="double-struck"/>
-            </m:rPr>
-            <w:rPr>
-              <w:rFonts w:ascii="Cambria Math" w:hAnsi="Cambria Math"/>
-              <w:sz w:val="20"/>
-              <w:szCs w:val="20"/>
-            </w:rPr>
-            <m:t>E</m:t>
-          </m:r>
-          <m:d>
-            <m:dPr>
-              <m:begChr m:val="["/>
-              <m:endChr m:val="]"/>
-              <m:ctrlPr>
-                <w:rPr>
-                  <w:rFonts w:ascii="Cambria Math" w:hAnsi="Cambria Math"/>
-                  <w:i/>
-                  <w:sz w:val="20"/>
-                  <w:szCs w:val="20"/>
-                </w:rPr>
-              </m:ctrlPr>
-            </m:dPr>
-            <m:e>
-              <m:sSub>
-                <m:sSubPr>
-                  <m:ctrlPr>
-                    <w:rPr>
-                      <w:rFonts w:ascii="Cambria Math" w:hAnsi="Cambria Math"/>
-                      <w:i/>
-                      <w:sz w:val="20"/>
-                      <w:szCs w:val="20"/>
-                    </w:rPr>
-                  </m:ctrlPr>
-                </m:sSubPr>
-                <m:e>
-                  <m:r>
-                    <w:rPr>
-                      <w:rFonts w:ascii="Cambria Math" w:hAnsi="Cambria Math"/>
-                      <w:sz w:val="20"/>
-                      <w:szCs w:val="20"/>
-                    </w:rPr>
-                    <m:t>R</m:t>
-                  </m:r>
-                </m:e>
-                <m:sub>
-                  <m:r>
-                    <w:rPr>
-                      <w:rFonts w:ascii="Cambria Math" w:hAnsi="Cambria Math"/>
-                      <w:sz w:val="20"/>
-                      <w:szCs w:val="20"/>
-                    </w:rPr>
-                    <m:t>t+1</m:t>
-                  </m:r>
-                </m:sub>
-              </m:sSub>
-              <m:r>
-                <w:rPr>
-                  <w:rFonts w:ascii="Cambria Math" w:hAnsi="Cambria Math"/>
-                  <w:sz w:val="20"/>
-                  <w:szCs w:val="20"/>
-                </w:rPr>
-                <m:t>+γ</m:t>
-              </m:r>
-              <m:func>
-                <m:funcPr>
-                  <m:ctrlPr>
-                    <w:rPr>
-                      <w:rFonts w:ascii="Cambria Math" w:hAnsi="Cambria Math"/>
-                      <w:i/>
-                      <w:sz w:val="20"/>
-                      <w:szCs w:val="20"/>
-                    </w:rPr>
-                  </m:ctrlPr>
-                </m:funcPr>
-                <m:fName>
-                  <m:limLow>
-                    <m:limLowPr>
-                      <m:ctrlPr>
-                        <w:rPr>
-                          <w:rFonts w:ascii="Cambria Math" w:hAnsi="Cambria Math"/>
-                          <w:i/>
-                          <w:sz w:val="20"/>
-                          <w:szCs w:val="20"/>
-                        </w:rPr>
-                      </m:ctrlPr>
-                    </m:limLowPr>
-                    <m:e>
-                      <m:r>
-                        <m:rPr>
-                          <m:sty m:val="p"/>
-                        </m:rPr>
-                        <w:rPr>
-                          <w:rFonts w:ascii="Cambria Math" w:hAnsi="Cambria Math"/>
-                          <w:sz w:val="20"/>
-                          <w:szCs w:val="20"/>
-                        </w:rPr>
-                        <m:t>max</m:t>
-                      </m:r>
-                    </m:e>
-                    <m:lim>
-                      <m:sSup>
-                        <m:sSupPr>
-                          <m:ctrlPr>
-                            <w:rPr>
-                              <w:rFonts w:ascii="Cambria Math" w:hAnsi="Cambria Math"/>
-                              <w:i/>
-                              <w:sz w:val="20"/>
-                              <w:szCs w:val="20"/>
-                            </w:rPr>
-                          </m:ctrlPr>
-                        </m:sSupPr>
-                        <m:e>
-                          <m:r>
-                            <w:rPr>
-                              <w:rFonts w:ascii="Cambria Math" w:hAnsi="Cambria Math"/>
-                              <w:sz w:val="20"/>
-                              <w:szCs w:val="20"/>
-                            </w:rPr>
-                            <m:t>a</m:t>
-                          </m:r>
-                        </m:e>
-                        <m:sup>
-                          <m:r>
-                            <w:rPr>
-                              <w:rFonts w:ascii="Cambria Math" w:hAnsi="Cambria Math"/>
-                              <w:sz w:val="20"/>
-                              <w:szCs w:val="20"/>
-                            </w:rPr>
-                            <m:t>'</m:t>
-                          </m:r>
-                        </m:sup>
-                      </m:sSup>
-                    </m:lim>
-                  </m:limLow>
-                </m:fName>
-                <m:e>
-                  <m:sSub>
-                    <m:sSubPr>
-                      <m:ctrlPr>
-                        <w:rPr>
-                          <w:rFonts w:ascii="Cambria Math" w:hAnsi="Cambria Math"/>
-                          <w:i/>
-                          <w:sz w:val="20"/>
-                          <w:szCs w:val="20"/>
-                        </w:rPr>
-                      </m:ctrlPr>
-                    </m:sSubPr>
-                    <m:e>
-                      <m:r>
-                        <w:rPr>
-                          <w:rFonts w:ascii="Cambria Math" w:hAnsi="Cambria Math"/>
-                          <w:sz w:val="20"/>
-                          <w:szCs w:val="20"/>
-                        </w:rPr>
-                        <m:t>q</m:t>
-                      </m:r>
-                    </m:e>
-                    <m:sub>
-                      <m:r>
-                        <w:rPr>
-                          <w:rFonts w:ascii="Cambria Math" w:hAnsi="Cambria Math"/>
-                          <w:sz w:val="20"/>
-                          <w:szCs w:val="20"/>
-                        </w:rPr>
-                        <m:t>*</m:t>
-                      </m:r>
-                    </m:sub>
-                  </m:sSub>
-                </m:e>
-              </m:func>
-            </m:e>
-          </m:d>
-        </m:oMath>
-      </m:oMathPara>
-    </w:p>
-    <w:p>
-      <w:pPr>
-        <w:rPr>
-          <w:rFonts w:ascii="Aptos Display" w:hAnsi="Aptos Display"/>
-          <w:sz w:val="20"/>
-          <w:szCs w:val="20"/>
-        </w:rPr>
-      </w:pPr>
-    </w:p>
-    <w:p>
-      <w:pPr>
-        <w:rPr>
-          <w:rFonts w:ascii="Aptos Display" w:hAnsi="Aptos Display"/>
-          <w:sz w:val="20"/>
-          <w:szCs w:val="20"/>
-        </w:rPr>
-      </w:pPr>
-    </w:p>
+    <w:p/>
     <w:p>
       <w:pPr>
         <w:rPr>
@@ -1887,6 +2107,53 @@
   <w:style w:type="paragraph" w:default="1" w:styleId="Normal">
     <w:name w:val="Normal"/>
     <w:qFormat/>
+    <w:rsid w:val="00E65FB3"/>
+    <w:rPr>
+      <w:rFonts w:ascii="Aptos" w:hAnsi="Aptos"/>
+      <w:sz w:val="19"/>
+    </w:rPr>
+  </w:style>
+  <w:style w:type="paragraph" w:styleId="Heading1">
+    <w:name w:val="heading 1"/>
+    <w:basedOn w:val="Normal"/>
+    <w:next w:val="Normal"/>
+    <w:link w:val="Heading1Char"/>
+    <w:uiPriority w:val="9"/>
+    <w:qFormat/>
+    <w:rsid w:val="00E65FB3"/>
+    <w:pPr>
+      <w:keepNext/>
+      <w:keepLines/>
+      <w:outlineLvl w:val="0"/>
+    </w:pPr>
+    <w:rPr>
+      <w:rFonts w:asciiTheme="majorHAnsi" w:eastAsiaTheme="majorEastAsia" w:hAnsiTheme="majorHAnsi" w:cstheme="majorBidi"/>
+      <w:color w:val="2F5496" w:themeColor="accent1" w:themeShade="BF"/>
+      <w:sz w:val="26"/>
+      <w:szCs w:val="32"/>
+    </w:rPr>
+  </w:style>
+  <w:style w:type="paragraph" w:styleId="Heading2">
+    <w:name w:val="heading 2"/>
+    <w:basedOn w:val="Normal"/>
+    <w:next w:val="Normal"/>
+    <w:link w:val="Heading2Char"/>
+    <w:uiPriority w:val="9"/>
+    <w:semiHidden/>
+    <w:unhideWhenUsed/>
+    <w:qFormat/>
+    <w:rsid w:val="00E65FB3"/>
+    <w:pPr>
+      <w:keepNext/>
+      <w:keepLines/>
+      <w:outlineLvl w:val="1"/>
+    </w:pPr>
+    <w:rPr>
+      <w:rFonts w:asciiTheme="majorHAnsi" w:eastAsiaTheme="majorEastAsia" w:hAnsiTheme="majorHAnsi" w:cstheme="majorBidi"/>
+      <w:color w:val="2F5496" w:themeColor="accent1" w:themeShade="BF"/>
+      <w:sz w:val="24"/>
+      <w:szCs w:val="26"/>
+    </w:rPr>
   </w:style>
   <w:style w:type="character" w:default="1" w:styleId="DefaultParagraphFont">
     <w:name w:val="Default Paragraph Font"/>
@@ -1956,6 +2223,32 @@
     <w:rsid w:val="009F1BBD"/>
     <w:rPr>
       <w:color w:val="808080"/>
+    </w:rPr>
+  </w:style>
+  <w:style w:type="character" w:customStyle="1" w:styleId="Heading1Char">
+    <w:name w:val="Heading 1 Char"/>
+    <w:basedOn w:val="DefaultParagraphFont"/>
+    <w:link w:val="Heading1"/>
+    <w:uiPriority w:val="9"/>
+    <w:rsid w:val="00E65FB3"/>
+    <w:rPr>
+      <w:rFonts w:asciiTheme="majorHAnsi" w:eastAsiaTheme="majorEastAsia" w:hAnsiTheme="majorHAnsi" w:cstheme="majorBidi"/>
+      <w:color w:val="2F5496" w:themeColor="accent1" w:themeShade="BF"/>
+      <w:sz w:val="26"/>
+      <w:szCs w:val="32"/>
+    </w:rPr>
+  </w:style>
+  <w:style w:type="character" w:customStyle="1" w:styleId="Heading2Char">
+    <w:name w:val="Heading 2 Char"/>
+    <w:basedOn w:val="DefaultParagraphFont"/>
+    <w:link w:val="Heading2"/>
+    <w:uiPriority w:val="9"/>
+    <w:semiHidden/>
+    <w:rsid w:val="00E65FB3"/>
+    <w:rPr>
+      <w:rFonts w:asciiTheme="majorHAnsi" w:eastAsiaTheme="majorEastAsia" w:hAnsiTheme="majorHAnsi" w:cstheme="majorBidi"/>
+      <w:color w:val="2F5496" w:themeColor="accent1" w:themeShade="BF"/>
+      <w:szCs w:val="26"/>
     </w:rPr>
   </w:style>
 </w:styles>
